--- a/Wire frame credit card.docx
+++ b/Wire frame credit card.docx
@@ -122,41 +122,24 @@
                             </wps:style>
                             <wps:txbx>
                               <w:txbxContent>
-                                <w:sdt>
-                                  <w:sdtPr>
+                                <w:p>
+                                  <w:pPr>
+                                    <w:pStyle w:val="NoSpacing"/>
                                     <w:rPr>
                                       <w:color w:val="FFFFFF" w:themeColor="background1"/>
                                       <w:sz w:val="32"/>
                                       <w:szCs w:val="32"/>
                                     </w:rPr>
-                                    <w:alias w:val="Author"/>
-                                    <w:tag w:val=""/>
-                                    <w:id w:val="884141857"/>
-                                    <w:dataBinding w:prefixMappings="xmlns:ns0='http://purl.org/dc/elements/1.1/' xmlns:ns1='http://schemas.openxmlformats.org/package/2006/metadata/core-properties' " w:xpath="/ns1:coreProperties[1]/ns0:creator[1]" w:storeItemID="{6C3C8BC8-F283-45AE-878A-BAB7291924A1}"/>
-                                    <w:text/>
-                                  </w:sdtPr>
-                                  <w:sdtEndPr/>
-                                  <w:sdtContent>
-                                    <w:p>
-                                      <w:pPr>
-                                        <w:pStyle w:val="NoSpacing"/>
-                                        <w:rPr>
-                                          <w:color w:val="FFFFFF" w:themeColor="background1"/>
-                                          <w:sz w:val="32"/>
-                                          <w:szCs w:val="32"/>
-                                        </w:rPr>
-                                      </w:pPr>
-                                      <w:r>
-                                        <w:rPr>
-                                          <w:color w:val="FFFFFF" w:themeColor="background1"/>
-                                          <w:sz w:val="32"/>
-                                          <w:szCs w:val="32"/>
-                                        </w:rPr>
-                                        <w:t>D.Jagannath</w:t>
-                                      </w:r>
-                                    </w:p>
-                                  </w:sdtContent>
-                                </w:sdt>
+                                  </w:pPr>
+                                  <w:r>
+                                    <w:rPr>
+                                      <w:color w:val="FFFFFF" w:themeColor="background1"/>
+                                      <w:sz w:val="32"/>
+                                      <w:szCs w:val="32"/>
+                                    </w:rPr>
+                                    <w:t>B.Sreenath Reddy</w:t>
+                                  </w:r>
+                                </w:p>
                               </w:txbxContent>
                             </wps:txbx>
                             <wps:bodyPr rot="0" spcFirstLastPara="0" vertOverflow="overflow" horzOverflow="overflow" vert="horz" wrap="square" lIns="457200" tIns="182880" rIns="457200" bIns="457200" numCol="1" spcCol="0" rtlCol="0" fromWordArt="0" anchor="b" anchorCtr="0" forceAA="0" compatLnSpc="1">
@@ -311,41 +294,24 @@
                     <v:rect id="Rectangle 121" o:spid="_x0000_s1028" style="position:absolute;top:74390;width:68580;height:18327;visibility:visible;mso-wrap-style:square;v-text-anchor:bottom" o:gfxdata="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" fillcolor="#ed7d31 [3205]" stroked="f" strokeweight="1pt">
                       <v:textbox inset="36pt,14.4pt,36pt,36pt">
                         <w:txbxContent>
-                          <w:sdt>
-                            <w:sdtPr>
+                          <w:p>
+                            <w:pPr>
+                              <w:pStyle w:val="NoSpacing"/>
                               <w:rPr>
                                 <w:color w:val="FFFFFF" w:themeColor="background1"/>
                                 <w:sz w:val="32"/>
                                 <w:szCs w:val="32"/>
                               </w:rPr>
-                              <w:alias w:val="Author"/>
-                              <w:tag w:val=""/>
-                              <w:id w:val="884141857"/>
-                              <w:dataBinding w:prefixMappings="xmlns:ns0='http://purl.org/dc/elements/1.1/' xmlns:ns1='http://schemas.openxmlformats.org/package/2006/metadata/core-properties' " w:xpath="/ns1:coreProperties[1]/ns0:creator[1]" w:storeItemID="{6C3C8BC8-F283-45AE-878A-BAB7291924A1}"/>
-                              <w:text/>
-                            </w:sdtPr>
-                            <w:sdtEndPr/>
-                            <w:sdtContent>
-                              <w:p>
-                                <w:pPr>
-                                  <w:pStyle w:val="NoSpacing"/>
-                                  <w:rPr>
-                                    <w:color w:val="FFFFFF" w:themeColor="background1"/>
-                                    <w:sz w:val="32"/>
-                                    <w:szCs w:val="32"/>
-                                  </w:rPr>
-                                </w:pPr>
-                                <w:r>
-                                  <w:rPr>
-                                    <w:color w:val="FFFFFF" w:themeColor="background1"/>
-                                    <w:sz w:val="32"/>
-                                    <w:szCs w:val="32"/>
-                                  </w:rPr>
-                                  <w:t>D.Jagannath</w:t>
-                                </w:r>
-                              </w:p>
-                            </w:sdtContent>
-                          </w:sdt>
+                            </w:pPr>
+                            <w:r>
+                              <w:rPr>
+                                <w:color w:val="FFFFFF" w:themeColor="background1"/>
+                                <w:sz w:val="32"/>
+                                <w:szCs w:val="32"/>
+                              </w:rPr>
+                              <w:t>B.Sreenath Reddy</w:t>
+                            </w:r>
+                          </w:p>
                         </w:txbxContent>
                       </v:textbox>
                     </v:rect>
@@ -748,6 +714,7 @@
       </w:pPr>
       <w:r>
         <w:rPr>
+          <w:noProof/>
           <w:sz w:val="28"/>
           <w:szCs w:val="28"/>
         </w:rPr>
@@ -940,6 +907,7 @@
       </w:pPr>
       <w:r>
         <w:rPr>
+          <w:noProof/>
           <w:sz w:val="28"/>
           <w:szCs w:val="28"/>
         </w:rPr>
@@ -1965,6 +1933,7 @@
     <w:sig w:usb0="E4002EFF" w:usb1="C000247B" w:usb2="00000009" w:usb3="00000000" w:csb0="000001FF" w:csb1="00000000"/>
   </w:font>
   <w:font w:name="Mangal">
+    <w:altName w:val="Mangal"/>
     <w:panose1 w:val="02040503050203030202"/>
     <w:charset w:val="00"/>
     <w:family w:val="roman"/>
